--- a/отчет кр2 испр (1).docx
+++ b/отчет кр2 испр (1).docx
@@ -251,16 +251,7 @@
           <w:color w:val="000000"/>
           <w:sz w:val="28"/>
         </w:rPr>
-        <w:t>«</w:t>
-      </w:r>
-      <w:r>
-        <w:rPr>
-          <w:rFonts w:ascii="Times New Roman" w:eastAsia="Times New Roman" w:hAnsi="Times New Roman" w:cs="Times New Roman"/>
-          <w:b/>
-          <w:color w:val="000000"/>
-          <w:sz w:val="28"/>
-        </w:rPr>
-        <w:t>ИЗУЧЕНИЕ ОДНОМЕРНЫХ МАССИВОВ И СТРОК»</w:t>
+        <w:t>«ИЗУЧЕНИЕ ОДНОМЕРНЫХ МАССИВОВ И СТРОК»</w:t>
       </w:r>
     </w:p>
     <w:p>
@@ -840,15 +831,7 @@
           <w:color w:val="000000"/>
           <w:sz w:val="28"/>
         </w:rPr>
-        <w:t>Задание 1. Написать программу, вычисляющую сумму элементов заданного массива, расположенных на нечетных поз</w:t>
-      </w:r>
-      <w:r>
-        <w:rPr>
-          <w:rFonts w:ascii="Times New Roman" w:eastAsia="Times New Roman" w:hAnsi="Times New Roman" w:cs="Times New Roman"/>
-          <w:color w:val="000000"/>
-          <w:sz w:val="28"/>
-        </w:rPr>
-        <w:t>ициях.</w:t>
+        <w:t>Задание 1. Написать программу, вычисляющую сумму элементов заданного массива, расположенных на нечетных позициях.</w:t>
       </w:r>
     </w:p>
     <w:p>
@@ -1752,7 +1735,6 @@
           <w:rFonts w:ascii="Consolas" w:eastAsia="Consolas" w:hAnsi="Consolas" w:cs="Consolas"/>
           <w:color w:val="000000"/>
           <w:sz w:val="24"/>
-          <w:lang w:val="en-US"/>
         </w:rPr>
       </w:pPr>
       <w:r>
@@ -1773,18 +1755,43 @@
           <w:sz w:val="24"/>
           <w:lang w:val="en-US"/>
         </w:rPr>
-        <w:t>sum:=</w:t>
+        <w:t>sum</w:t>
+      </w:r>
+      <w:r>
+        <w:rPr>
+          <w:rFonts w:ascii="Consolas" w:eastAsia="Consolas" w:hAnsi="Consolas" w:cs="Consolas"/>
+          <w:color w:val="000000"/>
+          <w:sz w:val="24"/>
+        </w:rPr>
+        <w:t>:=</w:t>
+      </w:r>
+      <w:proofErr w:type="gramEnd"/>
+      <w:r>
+        <w:rPr>
+          <w:rFonts w:ascii="Consolas" w:eastAsia="Consolas" w:hAnsi="Consolas" w:cs="Consolas"/>
+          <w:color w:val="000000"/>
+          <w:sz w:val="24"/>
+          <w:lang w:val="en-US"/>
+        </w:rPr>
+        <w:t>sum</w:t>
+      </w:r>
+      <w:r>
+        <w:rPr>
+          <w:rFonts w:ascii="Consolas" w:eastAsia="Consolas" w:hAnsi="Consolas" w:cs="Consolas"/>
+          <w:color w:val="000000"/>
+          <w:sz w:val="24"/>
+        </w:rPr>
+        <w:t>+</w:t>
       </w:r>
       <w:proofErr w:type="spellStart"/>
-      <w:proofErr w:type="gramEnd"/>
-      <w:r>
-        <w:rPr>
-          <w:rFonts w:ascii="Consolas" w:eastAsia="Consolas" w:hAnsi="Consolas" w:cs="Consolas"/>
-          <w:color w:val="000000"/>
-          <w:sz w:val="24"/>
-          <w:lang w:val="en-US"/>
-        </w:rPr>
-        <w:t>sum+arr</w:t>
+      <w:r>
+        <w:rPr>
+          <w:rFonts w:ascii="Consolas" w:eastAsia="Consolas" w:hAnsi="Consolas" w:cs="Consolas"/>
+          <w:color w:val="000000"/>
+          <w:sz w:val="24"/>
+          <w:lang w:val="en-US"/>
+        </w:rPr>
+        <w:t>arr</w:t>
       </w:r>
       <w:proofErr w:type="spellEnd"/>
       <w:r>
@@ -1792,7 +1799,6 @@
           <w:rFonts w:ascii="Consolas" w:eastAsia="Consolas" w:hAnsi="Consolas" w:cs="Consolas"/>
           <w:color w:val="000000"/>
           <w:sz w:val="24"/>
-          <w:lang w:val="en-US"/>
         </w:rPr>
         <w:t>[</w:t>
       </w:r>
@@ -1812,7 +1818,6 @@
           <w:rFonts w:ascii="Consolas" w:eastAsia="Consolas" w:hAnsi="Consolas" w:cs="Consolas"/>
           <w:color w:val="000000"/>
           <w:sz w:val="24"/>
-          <w:lang w:val="en-US"/>
         </w:rPr>
         <w:t>];</w:t>
       </w:r>
@@ -1831,7 +1836,6 @@
           <w:rFonts w:ascii="Consolas" w:eastAsia="Consolas" w:hAnsi="Consolas" w:cs="Consolas"/>
           <w:color w:val="000000"/>
           <w:sz w:val="24"/>
-          <w:lang w:val="en-US"/>
         </w:rPr>
         <w:t xml:space="preserve">      </w:t>
       </w:r>
@@ -1973,7 +1977,7 @@
           <v:rect id="rectole0000000000" o:spid="_x0000_i1025" style="width:414pt;height:51.75pt" o:ole="" o:preferrelative="t" stroked="f">
             <v:imagedata r:id="rId5" o:title=""/>
           </v:rect>
-          <o:OLEObject Type="Embed" ProgID="StaticMetafile" ShapeID="rectole0000000000" DrawAspect="Content" ObjectID="_1762607948" r:id="rId6"/>
+          <o:OLEObject Type="Embed" ProgID="StaticMetafile" ShapeID="rectole0000000000" DrawAspect="Content" ObjectID="_1762609931" r:id="rId6"/>
         </w:object>
       </w:r>
     </w:p>
@@ -2021,15 +2025,70 @@
           <w:rFonts w:ascii="Times New Roman" w:eastAsia="Times New Roman" w:hAnsi="Times New Roman" w:cs="Times New Roman"/>
           <w:color w:val="000000"/>
           <w:sz w:val="28"/>
-        </w:rPr>
-      </w:pPr>
-      <w:r>
-        <w:object w:dxaOrig="4452" w:dyaOrig="8172">
-          <v:rect id="rectole0000000001" o:spid="_x0000_i1026" style="width:222.75pt;height:408.75pt" o:ole="" o:preferrelative="t" stroked="f">
-            <v:imagedata r:id="rId7" o:title=""/>
-          </v:rect>
-          <o:OLEObject Type="Embed" ProgID="StaticMetafile" ShapeID="rectole0000000001" DrawAspect="Content" ObjectID="_1762607949" r:id="rId8"/>
-        </w:object>
+          <w:lang w:val="en-US"/>
+        </w:rPr>
+      </w:pPr>
+      <w:r>
+        <w:rPr>
+          <w:noProof/>
+        </w:rPr>
+        <w:drawing>
+          <wp:inline distT="0" distB="0" distL="0" distR="0">
+            <wp:extent cx="3202218" cy="6305107"/>
+            <wp:effectExtent l="0" t="0" r="0" b="0"/>
+            <wp:docPr id="8" name="Рисунок 8"/>
+            <wp:cNvGraphicFramePr>
+              <a:graphicFrameLocks xmlns:a="http://schemas.openxmlformats.org/drawingml/2006/main" noChangeAspect="1"/>
+            </wp:cNvGraphicFramePr>
+            <a:graphic xmlns:a="http://schemas.openxmlformats.org/drawingml/2006/main">
+              <a:graphicData uri="http://schemas.openxmlformats.org/drawingml/2006/picture">
+                <pic:pic xmlns:pic="http://schemas.openxmlformats.org/drawingml/2006/picture">
+                  <pic:nvPicPr>
+                    <pic:cNvPr id="0" name="Picture 11"/>
+                    <pic:cNvPicPr>
+                      <a:picLocks noChangeAspect="1" noChangeArrowheads="1"/>
+                    </pic:cNvPicPr>
+                  </pic:nvPicPr>
+                  <pic:blipFill>
+                    <a:blip r:embed="rId7">
+                      <a:extLst>
+                        <a:ext uri="{28A0092B-C50C-407E-A947-70E740481C1C}">
+                          <a14:useLocalDpi xmlns:a14="http://schemas.microsoft.com/office/drawing/2010/main" val="0"/>
+                        </a:ext>
+                      </a:extLst>
+                    </a:blip>
+                    <a:srcRect/>
+                    <a:stretch>
+                      <a:fillRect/>
+                    </a:stretch>
+                  </pic:blipFill>
+                  <pic:spPr bwMode="auto">
+                    <a:xfrm>
+                      <a:off x="0" y="0"/>
+                      <a:ext cx="3209911" cy="6320255"/>
+                    </a:xfrm>
+                    <a:prstGeom prst="rect">
+                      <a:avLst/>
+                    </a:prstGeom>
+                    <a:noFill/>
+                    <a:ln>
+                      <a:noFill/>
+                    </a:ln>
+                  </pic:spPr>
+                </pic:pic>
+              </a:graphicData>
+            </a:graphic>
+          </wp:inline>
+        </w:drawing>
+      </w:r>
+      <w:r>
+        <w:rPr>
+          <w:rFonts w:ascii="Times New Roman" w:eastAsia="Times New Roman" w:hAnsi="Times New Roman" w:cs="Times New Roman"/>
+          <w:color w:val="000000"/>
+          <w:sz w:val="28"/>
+          <w:lang w:val="en-US"/>
+        </w:rPr>
+        <w:tab/>
       </w:r>
     </w:p>
     <w:p>
@@ -2290,6 +2349,7 @@
           <w:szCs w:val="24"/>
           <w:lang w:val="en-US"/>
         </w:rPr>
+        <w:lastRenderedPageBreak/>
         <w:t>i</w:t>
       </w:r>
       <w:proofErr w:type="spellEnd"/>
@@ -2386,9 +2446,9 @@
           <w:color w:val="000000"/>
           <w:sz w:val="24"/>
           <w:szCs w:val="24"/>
-        </w:rPr>
-      </w:pPr>
-      <w:proofErr w:type="spellStart"/>
+          <w:lang w:val="en-US"/>
+        </w:rPr>
+      </w:pPr>
       <w:r>
         <w:rPr>
           <w:rFonts w:ascii="Courier New" w:hAnsi="Courier New" w:cs="Courier New"/>
@@ -2397,20 +2457,9 @@
           <w:color w:val="000000"/>
           <w:sz w:val="24"/>
           <w:szCs w:val="24"/>
-        </w:rPr>
-        <w:t>begin</w:t>
-      </w:r>
-      <w:proofErr w:type="spellEnd"/>
-      <w:r>
-        <w:rPr>
-          <w:rFonts w:ascii="Courier New" w:hAnsi="Courier New" w:cs="Courier New"/>
-          <w:b/>
-          <w:bCs/>
-          <w:color w:val="000000"/>
-          <w:sz w:val="24"/>
-          <w:szCs w:val="24"/>
-        </w:rPr>
-        <w:t xml:space="preserve"> </w:t>
+          <w:lang w:val="en-US"/>
+        </w:rPr>
+        <w:t xml:space="preserve">begin </w:t>
       </w:r>
     </w:p>
     <w:p>
@@ -2434,6 +2483,7 @@
           <w:color w:val="000000"/>
           <w:sz w:val="24"/>
           <w:szCs w:val="24"/>
+          <w:lang w:val="en-US"/>
         </w:rPr>
         <w:t xml:space="preserve">  </w:t>
       </w:r>
@@ -2625,7 +2675,6 @@
           <w:sz w:val="24"/>
           <w:szCs w:val="24"/>
         </w:rPr>
-        <w:lastRenderedPageBreak/>
         <w:t xml:space="preserve">  </w:t>
       </w:r>
       <w:proofErr w:type="spellStart"/>
@@ -4165,7 +4214,6 @@
           <w:color w:val="000000"/>
           <w:sz w:val="24"/>
           <w:szCs w:val="24"/>
-          <w:lang w:val="en-US"/>
         </w:rPr>
       </w:pPr>
       <w:r>
@@ -4188,7 +4236,18 @@
           <w:szCs w:val="24"/>
           <w:lang w:val="en-US"/>
         </w:rPr>
-        <w:t xml:space="preserve">if </w:t>
+        <w:t>if</w:t>
+      </w:r>
+      <w:r>
+        <w:rPr>
+          <w:rFonts w:ascii="Courier New" w:hAnsi="Courier New" w:cs="Courier New"/>
+          <w:b/>
+          <w:bCs/>
+          <w:color w:val="000000"/>
+          <w:sz w:val="24"/>
+          <w:szCs w:val="24"/>
+        </w:rPr>
+        <w:t xml:space="preserve"> </w:t>
       </w:r>
       <w:proofErr w:type="spellStart"/>
       <w:r>
@@ -4208,7 +4267,6 @@
           <w:color w:val="000000"/>
           <w:sz w:val="24"/>
           <w:szCs w:val="24"/>
-          <w:lang w:val="en-US"/>
         </w:rPr>
         <w:t xml:space="preserve"> </w:t>
       </w:r>
@@ -4222,7 +4280,18 @@
           <w:szCs w:val="24"/>
           <w:lang w:val="en-US"/>
         </w:rPr>
-        <w:t xml:space="preserve">then </w:t>
+        <w:t>then</w:t>
+      </w:r>
+      <w:r>
+        <w:rPr>
+          <w:rFonts w:ascii="Courier New" w:hAnsi="Courier New" w:cs="Courier New"/>
+          <w:b/>
+          <w:bCs/>
+          <w:color w:val="000000"/>
+          <w:sz w:val="24"/>
+          <w:szCs w:val="24"/>
+        </w:rPr>
+        <w:t xml:space="preserve"> </w:t>
       </w:r>
       <w:proofErr w:type="spellStart"/>
       <w:proofErr w:type="gramStart"/>
@@ -4243,7 +4312,6 @@
           <w:color w:val="000000"/>
           <w:sz w:val="24"/>
           <w:szCs w:val="24"/>
-          <w:lang w:val="en-US"/>
         </w:rPr>
         <w:t>(</w:t>
       </w:r>
@@ -4254,7 +4322,6 @@
           <w:color w:val="0000FF"/>
           <w:sz w:val="24"/>
           <w:szCs w:val="24"/>
-          <w:lang w:val="en-US"/>
         </w:rPr>
         <w:t>'</w:t>
       </w:r>
@@ -4273,7 +4340,6 @@
           <w:color w:val="0000FF"/>
           <w:sz w:val="24"/>
           <w:szCs w:val="24"/>
-          <w:lang w:val="en-US"/>
         </w:rPr>
         <w:t xml:space="preserve"> </w:t>
       </w:r>
@@ -4292,7 +4358,6 @@
           <w:color w:val="0000FF"/>
           <w:sz w:val="24"/>
           <w:szCs w:val="24"/>
-          <w:lang w:val="en-US"/>
         </w:rPr>
         <w:t xml:space="preserve"> </w:t>
       </w:r>
@@ -4311,7 +4376,6 @@
           <w:color w:val="0000FF"/>
           <w:sz w:val="24"/>
           <w:szCs w:val="24"/>
-          <w:lang w:val="en-US"/>
         </w:rPr>
         <w:t>'</w:t>
       </w:r>
@@ -4321,7 +4385,6 @@
           <w:color w:val="000000"/>
           <w:sz w:val="24"/>
           <w:szCs w:val="24"/>
-          <w:lang w:val="en-US"/>
         </w:rPr>
         <w:t xml:space="preserve">) </w:t>
       </w:r>
@@ -4359,7 +4422,6 @@
           <w:color w:val="000000"/>
           <w:sz w:val="24"/>
           <w:szCs w:val="24"/>
-          <w:lang w:val="en-US"/>
         </w:rPr>
         <w:t xml:space="preserve">     </w:t>
       </w:r>
@@ -4498,6 +4560,7 @@
       <w:r>
         <w:rPr>
           <w:rFonts w:ascii="Times New Roman" w:eastAsia="Times New Roman" w:hAnsi="Times New Roman" w:cs="Times New Roman"/>
+          <w:noProof/>
           <w:color w:val="000000"/>
           <w:sz w:val="28"/>
         </w:rPr>
@@ -4506,6 +4569,77 @@
             <wp:extent cx="3791479" cy="971686"/>
             <wp:effectExtent l="0" t="0" r="0" b="0"/>
             <wp:docPr id="1" name="Рисунок 1"/>
+            <wp:cNvGraphicFramePr>
+              <a:graphicFrameLocks xmlns:a="http://schemas.openxmlformats.org/drawingml/2006/main" noChangeAspect="1"/>
+            </wp:cNvGraphicFramePr>
+            <a:graphic xmlns:a="http://schemas.openxmlformats.org/drawingml/2006/main">
+              <a:graphicData uri="http://schemas.openxmlformats.org/drawingml/2006/picture">
+                <pic:pic xmlns:pic="http://schemas.openxmlformats.org/drawingml/2006/picture">
+                  <pic:nvPicPr>
+                    <pic:cNvPr id="1" name=""/>
+                    <pic:cNvPicPr/>
+                  </pic:nvPicPr>
+                  <pic:blipFill>
+                    <a:blip r:embed="rId8"/>
+                    <a:stretch>
+                      <a:fillRect/>
+                    </a:stretch>
+                  </pic:blipFill>
+                  <pic:spPr>
+                    <a:xfrm>
+                      <a:off x="0" y="0"/>
+                      <a:ext cx="3791479" cy="971686"/>
+                    </a:xfrm>
+                    <a:prstGeom prst="rect">
+                      <a:avLst/>
+                    </a:prstGeom>
+                  </pic:spPr>
+                </pic:pic>
+              </a:graphicData>
+            </a:graphic>
+          </wp:inline>
+        </w:drawing>
+      </w:r>
+    </w:p>
+    <w:p>
+      <w:pPr>
+        <w:tabs>
+          <w:tab w:val="left" w:pos="1134"/>
+        </w:tabs>
+        <w:spacing w:after="0" w:line="240" w:lineRule="auto"/>
+        <w:rPr>
+          <w:rFonts w:ascii="Times New Roman" w:eastAsia="Times New Roman" w:hAnsi="Times New Roman" w:cs="Times New Roman"/>
+          <w:color w:val="000000"/>
+          <w:sz w:val="28"/>
+        </w:rPr>
+      </w:pPr>
+    </w:p>
+    <w:p>
+      <w:pPr>
+        <w:tabs>
+          <w:tab w:val="left" w:pos="1134"/>
+        </w:tabs>
+        <w:spacing w:after="0" w:line="240" w:lineRule="auto"/>
+        <w:rPr>
+          <w:rFonts w:ascii="Times New Roman" w:eastAsia="Times New Roman" w:hAnsi="Times New Roman" w:cs="Times New Roman"/>
+          <w:color w:val="000000"/>
+          <w:sz w:val="28"/>
+          <w:lang w:val="en-US"/>
+        </w:rPr>
+      </w:pPr>
+      <w:r>
+        <w:rPr>
+          <w:rFonts w:ascii="Times New Roman" w:eastAsia="Times New Roman" w:hAnsi="Times New Roman" w:cs="Times New Roman"/>
+          <w:noProof/>
+          <w:color w:val="000000"/>
+          <w:sz w:val="28"/>
+          <w:lang w:val="en-US"/>
+        </w:rPr>
+        <w:drawing>
+          <wp:inline distT="0" distB="0" distL="0" distR="0" wp14:anchorId="3311D6D2" wp14:editId="61BC5D23">
+            <wp:extent cx="4191585" cy="1114581"/>
+            <wp:effectExtent l="0" t="0" r="0" b="9525"/>
+            <wp:docPr id="2" name="Рисунок 2"/>
             <wp:cNvGraphicFramePr>
               <a:graphicFrameLocks xmlns:a="http://schemas.openxmlformats.org/drawingml/2006/main" noChangeAspect="1"/>
             </wp:cNvGraphicFramePr>
@@ -4525,76 +4659,6 @@
                   <pic:spPr>
                     <a:xfrm>
                       <a:off x="0" y="0"/>
-                      <a:ext cx="3791479" cy="971686"/>
-                    </a:xfrm>
-                    <a:prstGeom prst="rect">
-                      <a:avLst/>
-                    </a:prstGeom>
-                  </pic:spPr>
-                </pic:pic>
-              </a:graphicData>
-            </a:graphic>
-          </wp:inline>
-        </w:drawing>
-      </w:r>
-    </w:p>
-    <w:p>
-      <w:pPr>
-        <w:tabs>
-          <w:tab w:val="left" w:pos="1134"/>
-        </w:tabs>
-        <w:spacing w:after="0" w:line="240" w:lineRule="auto"/>
-        <w:rPr>
-          <w:rFonts w:ascii="Times New Roman" w:eastAsia="Times New Roman" w:hAnsi="Times New Roman" w:cs="Times New Roman"/>
-          <w:color w:val="000000"/>
-          <w:sz w:val="28"/>
-        </w:rPr>
-      </w:pPr>
-    </w:p>
-    <w:p>
-      <w:pPr>
-        <w:tabs>
-          <w:tab w:val="left" w:pos="1134"/>
-        </w:tabs>
-        <w:spacing w:after="0" w:line="240" w:lineRule="auto"/>
-        <w:rPr>
-          <w:rFonts w:ascii="Times New Roman" w:eastAsia="Times New Roman" w:hAnsi="Times New Roman" w:cs="Times New Roman"/>
-          <w:color w:val="000000"/>
-          <w:sz w:val="28"/>
-          <w:lang w:val="en-US"/>
-        </w:rPr>
-      </w:pPr>
-      <w:r>
-        <w:rPr>
-          <w:rFonts w:ascii="Times New Roman" w:eastAsia="Times New Roman" w:hAnsi="Times New Roman" w:cs="Times New Roman"/>
-          <w:color w:val="000000"/>
-          <w:sz w:val="28"/>
-          <w:lang w:val="en-US"/>
-        </w:rPr>
-        <w:drawing>
-          <wp:inline distT="0" distB="0" distL="0" distR="0" wp14:anchorId="3311D6D2" wp14:editId="61BC5D23">
-            <wp:extent cx="4191585" cy="1114581"/>
-            <wp:effectExtent l="0" t="0" r="0" b="9525"/>
-            <wp:docPr id="2" name="Рисунок 2"/>
-            <wp:cNvGraphicFramePr>
-              <a:graphicFrameLocks xmlns:a="http://schemas.openxmlformats.org/drawingml/2006/main" noChangeAspect="1"/>
-            </wp:cNvGraphicFramePr>
-            <a:graphic xmlns:a="http://schemas.openxmlformats.org/drawingml/2006/main">
-              <a:graphicData uri="http://schemas.openxmlformats.org/drawingml/2006/picture">
-                <pic:pic xmlns:pic="http://schemas.openxmlformats.org/drawingml/2006/picture">
-                  <pic:nvPicPr>
-                    <pic:cNvPr id="1" name=""/>
-                    <pic:cNvPicPr/>
-                  </pic:nvPicPr>
-                  <pic:blipFill>
-                    <a:blip r:embed="rId10"/>
-                    <a:stretch>
-                      <a:fillRect/>
-                    </a:stretch>
-                  </pic:blipFill>
-                  <pic:spPr>
-                    <a:xfrm>
-                      <a:off x="0" y="0"/>
                       <a:ext cx="4191585" cy="1114581"/>
                     </a:xfrm>
                     <a:prstGeom prst="rect">
@@ -4656,10 +4720,10 @@
       </w:pPr>
       <w:r>
         <w:object w:dxaOrig="11" w:dyaOrig="11">
-          <v:rect id="rectole0000000004" o:spid="_x0000_i1029" style="width:.75pt;height:.75pt" o:ole="" o:preferrelative="t" stroked="f">
-            <v:imagedata r:id="rId11" o:title=""/>
+          <v:rect id="rectole0000000004" o:spid="_x0000_i1027" style="width:.75pt;height:.75pt" o:ole="" o:preferrelative="t" stroked="f">
+            <v:imagedata r:id="rId10" o:title=""/>
           </v:rect>
-          <o:OLEObject Type="Embed" ProgID="StaticMetafile" ShapeID="rectole0000000004" DrawAspect="Content" ObjectID="_1762607950" r:id="rId12"/>
+          <o:OLEObject Type="Embed" ProgID="StaticMetafile" ShapeID="rectole0000000004" DrawAspect="Content" ObjectID="_1762609932" r:id="rId11"/>
         </w:object>
       </w:r>
     </w:p>
@@ -4675,18 +4739,15 @@
           <w:sz w:val="28"/>
         </w:rPr>
       </w:pPr>
-      <w:bookmarkStart w:id="0" w:name="_GoBack"/>
-      <w:bookmarkEnd w:id="0"/>
       <w:r>
         <w:rPr>
           <w:noProof/>
         </w:rPr>
-        <w:lastRenderedPageBreak/>
         <w:drawing>
           <wp:inline distT="0" distB="0" distL="0" distR="0">
-            <wp:extent cx="3923665" cy="9250045"/>
+            <wp:extent cx="3208873" cy="7176977"/>
             <wp:effectExtent l="0" t="0" r="0" b="0"/>
-            <wp:docPr id="3" name="Рисунок 3"/>
+            <wp:docPr id="9" name="Рисунок 9"/>
             <wp:cNvGraphicFramePr>
               <a:graphicFrameLocks xmlns:a="http://schemas.openxmlformats.org/drawingml/2006/main" noChangeAspect="1"/>
             </wp:cNvGraphicFramePr>
@@ -4700,7 +4761,7 @@
                     </pic:cNvPicPr>
                   </pic:nvPicPr>
                   <pic:blipFill>
-                    <a:blip r:embed="rId13">
+                    <a:blip r:embed="rId12">
                       <a:extLst>
                         <a:ext uri="{28A0092B-C50C-407E-A947-70E740481C1C}">
                           <a14:useLocalDpi xmlns:a14="http://schemas.microsoft.com/office/drawing/2010/main" val="0"/>
@@ -4715,7 +4776,7 @@
                   <pic:spPr bwMode="auto">
                     <a:xfrm>
                       <a:off x="0" y="0"/>
-                      <a:ext cx="3923665" cy="9250045"/>
+                      <a:ext cx="3220677" cy="7203377"/>
                     </a:xfrm>
                     <a:prstGeom prst="rect">
                       <a:avLst/>
@@ -4731,6 +4792,8 @@
           </wp:inline>
         </w:drawing>
       </w:r>
+      <w:bookmarkStart w:id="0" w:name="_GoBack"/>
+      <w:bookmarkEnd w:id="0"/>
     </w:p>
     <w:p>
       <w:pPr>
@@ -4759,10 +4822,10 @@
       </w:pPr>
       <w:r>
         <w:object w:dxaOrig="11" w:dyaOrig="11">
-          <v:rect id="rectole0000000006" o:spid="_x0000_i1031" style="width:.75pt;height:.75pt" o:ole="" o:preferrelative="t" stroked="f">
-            <v:imagedata r:id="rId11" o:title=""/>
+          <v:rect id="rectole0000000006" o:spid="_x0000_i1028" style="width:.75pt;height:.75pt" o:ole="" o:preferrelative="t" stroked="f">
+            <v:imagedata r:id="rId10" o:title=""/>
           </v:rect>
-          <o:OLEObject Type="Embed" ProgID="StaticMetafile" ShapeID="rectole0000000006" DrawAspect="Content" ObjectID="_1762607951" r:id="rId14"/>
+          <o:OLEObject Type="Embed" ProgID="StaticMetafile" ShapeID="rectole0000000006" DrawAspect="Content" ObjectID="_1762609933" r:id="rId13"/>
         </w:object>
       </w:r>
     </w:p>
@@ -4780,10 +4843,10 @@
       </w:pPr>
       <w:r>
         <w:object w:dxaOrig="11" w:dyaOrig="11">
-          <v:rect id="rectole0000000007" o:spid="_x0000_i1032" style="width:.75pt;height:.75pt" o:ole="" o:preferrelative="t" stroked="f">
-            <v:imagedata r:id="rId11" o:title=""/>
+          <v:rect id="rectole0000000007" o:spid="_x0000_i1029" style="width:.75pt;height:.75pt" o:ole="" o:preferrelative="t" stroked="f">
+            <v:imagedata r:id="rId10" o:title=""/>
           </v:rect>
-          <o:OLEObject Type="Embed" ProgID="StaticMetafile" ShapeID="rectole0000000007" DrawAspect="Content" ObjectID="_1762607952" r:id="rId15"/>
+          <o:OLEObject Type="Embed" ProgID="StaticMetafile" ShapeID="rectole0000000007" DrawAspect="Content" ObjectID="_1762609934" r:id="rId14"/>
         </w:object>
       </w:r>
     </w:p>
@@ -4833,6 +4896,7 @@
           <w:color w:val="000000"/>
           <w:sz w:val="28"/>
         </w:rPr>
+        <w:lastRenderedPageBreak/>
         <w:t>Результат выполнения программы.</w:t>
       </w:r>
     </w:p>
@@ -4857,15 +4921,7 @@
           <w:sz w:val="28"/>
         </w:rPr>
         <w:tab/>
-        <w:t>В задании 1 в первой части программы запрашивается длина массива и инициализируется массив. Далее в цикле происходит ввод значений для каждого элемента массива и их вывод на экран. Затем программой производится вычисление с</w:t>
-      </w:r>
-      <w:r>
-        <w:rPr>
-          <w:rFonts w:ascii="Times New Roman" w:eastAsia="Times New Roman" w:hAnsi="Times New Roman" w:cs="Times New Roman"/>
-          <w:color w:val="000000"/>
-          <w:sz w:val="28"/>
-        </w:rPr>
-        <w:t>уммы элементов на нечетных позициях в массиве.</w:t>
+        <w:t>В задании 1 в первой части программы запрашивается длина массива и инициализируется массив. Далее в цикле происходит ввод значений для каждого элемента массива и их вывод на экран. Затем программой производится вычисление суммы элементов на нечетных позициях в массиве.</w:t>
       </w:r>
     </w:p>
     <w:p>
@@ -4889,15 +4945,7 @@
           <w:sz w:val="28"/>
         </w:rPr>
         <w:tab/>
-        <w:t>В задании 2 программа решает задачу определения, является ли заданная подстрока подпоследовательностью исходной строки. Конечное решение представляется в виде сообщения о том, является ли строка подпоследоват</w:t>
-      </w:r>
-      <w:r>
-        <w:rPr>
-          <w:rFonts w:ascii="Times New Roman" w:eastAsia="Times New Roman" w:hAnsi="Times New Roman" w:cs="Times New Roman"/>
-          <w:color w:val="000000"/>
-          <w:sz w:val="28"/>
-        </w:rPr>
-        <w:t>ельностью или нет.</w:t>
+        <w:t>В задании 2 программа решает задачу определения, является ли заданная подстрока подпоследовательностью исходной строки. Конечное решение представляется в виде сообщения о том, является ли строка подпоследовательностью или нет.</w:t>
       </w:r>
     </w:p>
     <w:p>
